--- a/pdp/Консультация №9.docx
+++ b/pdp/Консультация №9.docx
@@ -24,6 +24,7 @@
     </w:p>
     <w:p>
       <w:pPr>
+        <w:ind w:firstLine="360"/>
         <w:rPr>
           <w:rFonts w:ascii="Times New Roman" w:hAnsi="Times New Roman" w:cs="Times New Roman"/>
           <w:b/>
@@ -95,7 +96,6 @@
         </w:rPr>
         <w:t xml:space="preserve">покупки-продажи строительных элементов. Оно называется </w:t>
       </w:r>
-      <w:proofErr w:type="spellStart"/>
       <w:r>
         <w:rPr>
           <w:rFonts w:ascii="Times New Roman" w:hAnsi="Times New Roman" w:cs="Times New Roman"/>
@@ -104,31 +104,8 @@
           <w:szCs w:val="24"/>
           <w:lang w:val="en-US"/>
         </w:rPr>
-        <w:t>Мой</w:t>
-      </w:r>
-      <w:proofErr w:type="spellEnd"/>
-      <w:r>
-        <w:rPr>
-          <w:rFonts w:ascii="Times New Roman" w:hAnsi="Times New Roman" w:cs="Times New Roman"/>
-          <w:b/>
-          <w:sz w:val="24"/>
-          <w:szCs w:val="24"/>
-          <w:lang w:val="en-US"/>
-        </w:rPr>
-        <w:t xml:space="preserve"> </w:t>
-      </w:r>
-      <w:proofErr w:type="spellStart"/>
-      <w:r>
-        <w:rPr>
-          <w:rFonts w:ascii="Times New Roman" w:hAnsi="Times New Roman" w:cs="Times New Roman"/>
-          <w:b/>
-          <w:sz w:val="24"/>
-          <w:szCs w:val="24"/>
-          <w:lang w:val="en-US"/>
-        </w:rPr>
-        <w:t>Бетон</w:t>
-      </w:r>
-      <w:proofErr w:type="spellEnd"/>
+        <w:t>Мой Бетон</w:t>
+      </w:r>
     </w:p>
     <w:p>
       <w:pPr>
@@ -156,7 +133,6 @@
           <w:lang w:val="en-US"/>
         </w:rPr>
       </w:pPr>
-      <w:proofErr w:type="spellStart"/>
       <w:r>
         <w:rPr>
           <w:rFonts w:ascii="Times New Roman" w:hAnsi="Times New Roman" w:cs="Times New Roman"/>
@@ -165,36 +141,14 @@
           <w:szCs w:val="28"/>
           <w:lang w:val="en-US"/>
         </w:rPr>
-        <w:t>Мой</w:t>
-      </w:r>
-      <w:proofErr w:type="spellEnd"/>
-      <w:r>
-        <w:rPr>
-          <w:rFonts w:ascii="Times New Roman" w:hAnsi="Times New Roman" w:cs="Times New Roman"/>
-          <w:b/>
-          <w:sz w:val="28"/>
-          <w:szCs w:val="28"/>
-          <w:lang w:val="en-US"/>
-        </w:rPr>
-        <w:t xml:space="preserve"> </w:t>
-      </w:r>
-      <w:proofErr w:type="spellStart"/>
-      <w:r>
-        <w:rPr>
-          <w:rFonts w:ascii="Times New Roman" w:hAnsi="Times New Roman" w:cs="Times New Roman"/>
-          <w:b/>
-          <w:sz w:val="28"/>
-          <w:szCs w:val="28"/>
-          <w:lang w:val="en-US"/>
-        </w:rPr>
-        <w:t>Бетон</w:t>
-      </w:r>
-      <w:proofErr w:type="spellEnd"/>
+        <w:t>Мой Бетон</w:t>
+      </w:r>
     </w:p>
     <w:p>
       <w:pPr>
         <w:shd w:val="clear" w:color="auto" w:fill="FFFFFF"/>
         <w:spacing w:after="195" w:line="240" w:lineRule="auto"/>
+        <w:ind w:firstLine="360"/>
         <w:rPr>
           <w:rFonts w:ascii="Times New Roman" w:hAnsi="Times New Roman" w:cs="Times New Roman"/>
           <w:sz w:val="24"/>
@@ -253,253 +207,136 @@
     <w:p>
       <w:pPr>
         <w:shd w:val="clear" w:color="auto" w:fill="FFFFFF"/>
-        <w:spacing w:before="100" w:beforeAutospacing="1" w:after="100" w:afterAutospacing="1" w:line="240" w:lineRule="auto"/>
-        <w:rPr>
-          <w:rFonts w:ascii="Times New Roman" w:hAnsi="Times New Roman" w:cs="Times New Roman"/>
-          <w:b/>
-          <w:sz w:val="24"/>
-          <w:szCs w:val="24"/>
-        </w:rPr>
-      </w:pPr>
-      <w:r>
-        <w:rPr>
-          <w:rFonts w:ascii="Times New Roman" w:hAnsi="Times New Roman" w:cs="Times New Roman"/>
-          <w:b/>
-          <w:sz w:val="24"/>
-          <w:szCs w:val="24"/>
-        </w:rPr>
-        <w:t>Достоинства</w:t>
-      </w:r>
-      <w:r>
-        <w:rPr>
-          <w:rFonts w:ascii="Times New Roman" w:hAnsi="Times New Roman" w:cs="Times New Roman"/>
-          <w:b/>
-          <w:sz w:val="24"/>
-          <w:szCs w:val="24"/>
-          <w:lang w:val="en-US"/>
-        </w:rPr>
-        <w:t>:</w:t>
-      </w:r>
+        <w:spacing w:after="195" w:line="240" w:lineRule="auto"/>
+        <w:ind w:firstLine="360"/>
+        <w:rPr>
+          <w:rFonts w:ascii="Times New Roman" w:hAnsi="Times New Roman" w:cs="Times New Roman"/>
+          <w:sz w:val="24"/>
+          <w:szCs w:val="24"/>
+        </w:rPr>
+      </w:pPr>
     </w:p>
     <w:p>
       <w:pPr>
-        <w:pStyle w:val="a3"/>
-        <w:numPr>
-          <w:ilvl w:val="0"/>
-          <w:numId w:val="2"/>
-        </w:numPr>
-        <w:shd w:val="clear" w:color="auto" w:fill="FFFFFF"/>
-        <w:spacing w:before="100" w:beforeAutospacing="1" w:after="100" w:afterAutospacing="1" w:line="240" w:lineRule="auto"/>
-        <w:rPr>
-          <w:rFonts w:ascii="Times New Roman" w:hAnsi="Times New Roman" w:cs="Times New Roman"/>
-          <w:sz w:val="24"/>
-          <w:szCs w:val="24"/>
-        </w:rPr>
-      </w:pPr>
-      <w:r>
-        <w:rPr>
-          <w:rFonts w:ascii="Times New Roman" w:hAnsi="Times New Roman" w:cs="Times New Roman"/>
-          <w:sz w:val="24"/>
-          <w:szCs w:val="24"/>
-        </w:rPr>
-        <w:t>Бесплатное приложение</w:t>
+        <w:spacing w:after="0" w:line="240" w:lineRule="auto"/>
+        <w:ind w:firstLine="360"/>
+        <w:jc w:val="both"/>
+        <w:rPr>
+          <w:rFonts w:ascii="Times New Roman" w:eastAsia="Times New Roman" w:hAnsi="Times New Roman" w:cs="Times New Roman"/>
+          <w:bCs/>
+          <w:kern w:val="36"/>
+          <w:sz w:val="24"/>
+          <w:szCs w:val="24"/>
+          <w:lang w:eastAsia="ru-RU"/>
+        </w:rPr>
+      </w:pPr>
+      <w:r>
+        <w:rPr>
+          <w:rFonts w:ascii="Times New Roman" w:eastAsia="Times New Roman" w:hAnsi="Times New Roman" w:cs="Times New Roman"/>
+          <w:bCs/>
+          <w:kern w:val="36"/>
+          <w:sz w:val="24"/>
+          <w:szCs w:val="24"/>
+          <w:lang w:eastAsia="ru-RU"/>
+        </w:rPr>
+        <w:t>В приложении</w:t>
+      </w:r>
+      <w:r>
+        <w:rPr>
+          <w:rFonts w:ascii="Times New Roman" w:eastAsia="Times New Roman" w:hAnsi="Times New Roman" w:cs="Times New Roman"/>
+          <w:bCs/>
+          <w:kern w:val="36"/>
+          <w:sz w:val="24"/>
+          <w:szCs w:val="24"/>
+          <w:lang w:eastAsia="ru-RU"/>
+        </w:rPr>
+        <w:t xml:space="preserve"> заказ производится с одного завода</w:t>
+      </w:r>
+      <w:r>
+        <w:rPr>
+          <w:rFonts w:ascii="Times New Roman" w:eastAsia="Times New Roman" w:hAnsi="Times New Roman" w:cs="Times New Roman"/>
+          <w:bCs/>
+          <w:kern w:val="36"/>
+          <w:sz w:val="24"/>
+          <w:szCs w:val="24"/>
+          <w:lang w:eastAsia="ru-RU"/>
+        </w:rPr>
+        <w:t>, что сильно сокращает выбор пользователей. Из-за этого нет возможности сравнить цены в разных местах и выбрать лучшее</w:t>
+      </w:r>
+      <w:r>
+        <w:rPr>
+          <w:rFonts w:ascii="Times New Roman" w:eastAsia="Times New Roman" w:hAnsi="Times New Roman" w:cs="Times New Roman"/>
+          <w:bCs/>
+          <w:kern w:val="36"/>
+          <w:sz w:val="24"/>
+          <w:szCs w:val="24"/>
+          <w:lang w:eastAsia="ru-RU"/>
+        </w:rPr>
+        <w:t>. Также могу отметить, что у приложения не очень удобный интерфейс.</w:t>
       </w:r>
     </w:p>
     <w:p>
       <w:pPr>
-        <w:pStyle w:val="a3"/>
-        <w:numPr>
-          <w:ilvl w:val="0"/>
-          <w:numId w:val="2"/>
-        </w:numPr>
-        <w:shd w:val="clear" w:color="auto" w:fill="FFFFFF"/>
-        <w:spacing w:before="100" w:beforeAutospacing="1" w:after="100" w:afterAutospacing="1" w:line="240" w:lineRule="auto"/>
-        <w:rPr>
-          <w:rFonts w:ascii="Times New Roman" w:hAnsi="Times New Roman" w:cs="Times New Roman"/>
-          <w:sz w:val="24"/>
-          <w:szCs w:val="24"/>
-        </w:rPr>
-      </w:pPr>
-      <w:r>
-        <w:rPr>
-          <w:rFonts w:ascii="Times New Roman" w:hAnsi="Times New Roman" w:cs="Times New Roman"/>
-          <w:sz w:val="24"/>
-          <w:szCs w:val="24"/>
-        </w:rPr>
-        <w:t>Круглосуточная работа</w:t>
-      </w:r>
+        <w:spacing w:after="0" w:line="240" w:lineRule="auto"/>
+        <w:ind w:firstLine="709"/>
+        <w:jc w:val="both"/>
+        <w:rPr>
+          <w:rFonts w:ascii="Times New Roman" w:eastAsia="Times New Roman" w:hAnsi="Times New Roman" w:cs="Times New Roman"/>
+          <w:bCs/>
+          <w:kern w:val="36"/>
+          <w:sz w:val="24"/>
+          <w:szCs w:val="24"/>
+          <w:lang w:eastAsia="ru-RU"/>
+        </w:rPr>
+      </w:pPr>
     </w:p>
     <w:p>
       <w:pPr>
-        <w:shd w:val="clear" w:color="auto" w:fill="FFFFFF"/>
-        <w:spacing w:before="100" w:beforeAutospacing="1" w:after="100" w:afterAutospacing="1" w:line="240" w:lineRule="auto"/>
-        <w:rPr>
-          <w:rFonts w:ascii="Times New Roman" w:hAnsi="Times New Roman" w:cs="Times New Roman"/>
-          <w:b/>
-          <w:sz w:val="24"/>
-          <w:szCs w:val="24"/>
-        </w:rPr>
-      </w:pPr>
-      <w:r>
-        <w:rPr>
-          <w:rFonts w:ascii="Times New Roman" w:hAnsi="Times New Roman" w:cs="Times New Roman"/>
-          <w:b/>
-          <w:sz w:val="24"/>
-          <w:szCs w:val="24"/>
-        </w:rPr>
-        <w:t>Недостатки</w:t>
-      </w:r>
-      <w:r>
-        <w:rPr>
-          <w:rFonts w:ascii="Times New Roman" w:hAnsi="Times New Roman" w:cs="Times New Roman"/>
-          <w:b/>
-          <w:sz w:val="24"/>
-          <w:szCs w:val="24"/>
-          <w:lang w:val="en-US"/>
-        </w:rPr>
-        <w:t>:</w:t>
+        <w:spacing w:after="0" w:line="240" w:lineRule="auto"/>
+        <w:ind w:firstLine="360"/>
+        <w:jc w:val="both"/>
+        <w:rPr>
+          <w:rFonts w:ascii="Times New Roman" w:eastAsia="Times New Roman" w:hAnsi="Times New Roman" w:cs="Times New Roman"/>
+          <w:bCs/>
+          <w:kern w:val="36"/>
+          <w:sz w:val="24"/>
+          <w:szCs w:val="24"/>
+          <w:lang w:eastAsia="ru-RU"/>
+        </w:rPr>
+      </w:pPr>
+      <w:r>
+        <w:rPr>
+          <w:rFonts w:ascii="Times New Roman" w:eastAsia="Times New Roman" w:hAnsi="Times New Roman" w:cs="Times New Roman"/>
+          <w:bCs/>
+          <w:kern w:val="36"/>
+          <w:sz w:val="24"/>
+          <w:szCs w:val="24"/>
+          <w:lang w:eastAsia="ru-RU"/>
+        </w:rPr>
+        <w:t>В тоже время через приложение возможно заказать бетон, оно выполняет свою функцию.</w:t>
+      </w:r>
+      <w:r>
+        <w:rPr>
+          <w:rFonts w:ascii="Times New Roman" w:eastAsia="Times New Roman" w:hAnsi="Times New Roman" w:cs="Times New Roman"/>
+          <w:bCs/>
+          <w:kern w:val="36"/>
+          <w:sz w:val="24"/>
+          <w:szCs w:val="24"/>
+          <w:lang w:eastAsia="ru-RU"/>
+        </w:rPr>
+        <w:t xml:space="preserve"> В нем есть возможность выбрать адрес и заказать доставку на него.</w:t>
       </w:r>
     </w:p>
     <w:p>
       <w:pPr>
-        <w:pStyle w:val="a3"/>
-        <w:numPr>
-          <w:ilvl w:val="0"/>
-          <w:numId w:val="3"/>
-        </w:numPr>
         <w:shd w:val="clear" w:color="auto" w:fill="FFFFFF"/>
-        <w:spacing w:before="100" w:beforeAutospacing="1" w:after="100" w:afterAutospacing="1" w:line="240" w:lineRule="auto"/>
-        <w:rPr>
-          <w:rFonts w:ascii="Times New Roman" w:hAnsi="Times New Roman" w:cs="Times New Roman"/>
-          <w:sz w:val="24"/>
-          <w:szCs w:val="24"/>
-        </w:rPr>
-      </w:pPr>
-      <w:r>
-        <w:rPr>
-          <w:rFonts w:ascii="Times New Roman" w:hAnsi="Times New Roman" w:cs="Times New Roman"/>
-          <w:sz w:val="24"/>
-          <w:szCs w:val="24"/>
-        </w:rPr>
-        <w:t>З</w:t>
-      </w:r>
-      <w:r>
-        <w:rPr>
-          <w:rFonts w:ascii="Times New Roman" w:hAnsi="Times New Roman" w:cs="Times New Roman"/>
-          <w:sz w:val="24"/>
-          <w:szCs w:val="24"/>
-        </w:rPr>
-        <w:t>аказ производится с одного завода</w:t>
-      </w:r>
-    </w:p>
-    <w:p>
-      <w:pPr>
-        <w:pStyle w:val="a3"/>
-        <w:numPr>
-          <w:ilvl w:val="0"/>
-          <w:numId w:val="3"/>
-        </w:numPr>
-        <w:shd w:val="clear" w:color="auto" w:fill="FFFFFF"/>
-        <w:spacing w:before="100" w:beforeAutospacing="1" w:after="100" w:afterAutospacing="1" w:line="240" w:lineRule="auto"/>
-        <w:rPr>
-          <w:rFonts w:ascii="Times New Roman" w:hAnsi="Times New Roman" w:cs="Times New Roman"/>
-          <w:sz w:val="24"/>
-          <w:szCs w:val="24"/>
-          <w:lang w:val="en-US"/>
-        </w:rPr>
-      </w:pPr>
-      <w:r>
-        <w:rPr>
-          <w:rFonts w:ascii="Times New Roman" w:hAnsi="Times New Roman" w:cs="Times New Roman"/>
-          <w:sz w:val="24"/>
-          <w:szCs w:val="24"/>
-        </w:rPr>
-        <w:t>Н</w:t>
-      </w:r>
-      <w:r>
-        <w:rPr>
-          <w:rFonts w:ascii="Times New Roman" w:hAnsi="Times New Roman" w:cs="Times New Roman"/>
-          <w:sz w:val="24"/>
-          <w:szCs w:val="24"/>
-          <w:lang w:val="en-US"/>
-        </w:rPr>
-        <w:t xml:space="preserve">е </w:t>
-      </w:r>
-      <w:proofErr w:type="spellStart"/>
-      <w:r>
-        <w:rPr>
-          <w:rFonts w:ascii="Times New Roman" w:hAnsi="Times New Roman" w:cs="Times New Roman"/>
-          <w:sz w:val="24"/>
-          <w:szCs w:val="24"/>
-          <w:lang w:val="en-US"/>
-        </w:rPr>
-        <w:t>очень</w:t>
-      </w:r>
-      <w:proofErr w:type="spellEnd"/>
-      <w:r>
-        <w:rPr>
-          <w:rFonts w:ascii="Times New Roman" w:hAnsi="Times New Roman" w:cs="Times New Roman"/>
-          <w:sz w:val="24"/>
-          <w:szCs w:val="24"/>
-          <w:lang w:val="en-US"/>
-        </w:rPr>
-        <w:t xml:space="preserve"> </w:t>
-      </w:r>
-      <w:proofErr w:type="spellStart"/>
-      <w:r>
-        <w:rPr>
-          <w:rFonts w:ascii="Times New Roman" w:hAnsi="Times New Roman" w:cs="Times New Roman"/>
-          <w:sz w:val="24"/>
-          <w:szCs w:val="24"/>
-          <w:lang w:val="en-US"/>
-        </w:rPr>
-        <w:t>удобный</w:t>
-      </w:r>
-      <w:proofErr w:type="spellEnd"/>
-      <w:r>
-        <w:rPr>
-          <w:rFonts w:ascii="Times New Roman" w:hAnsi="Times New Roman" w:cs="Times New Roman"/>
-          <w:sz w:val="24"/>
-          <w:szCs w:val="24"/>
-          <w:lang w:val="en-US"/>
-        </w:rPr>
-        <w:t xml:space="preserve"> </w:t>
-      </w:r>
-      <w:proofErr w:type="spellStart"/>
-      <w:r>
-        <w:rPr>
-          <w:rFonts w:ascii="Times New Roman" w:hAnsi="Times New Roman" w:cs="Times New Roman"/>
-          <w:sz w:val="24"/>
-          <w:szCs w:val="24"/>
-          <w:lang w:val="en-US"/>
-        </w:rPr>
-        <w:t>интерфейс</w:t>
-      </w:r>
-      <w:proofErr w:type="spellEnd"/>
-    </w:p>
-    <w:p>
-      <w:pPr>
-        <w:pStyle w:val="a3"/>
-        <w:numPr>
-          <w:ilvl w:val="0"/>
-          <w:numId w:val="3"/>
-        </w:numPr>
-        <w:shd w:val="clear" w:color="auto" w:fill="FFFFFF"/>
-        <w:spacing w:before="100" w:beforeAutospacing="1" w:after="100" w:afterAutospacing="1" w:line="240" w:lineRule="auto"/>
-        <w:rPr>
-          <w:rFonts w:ascii="Times New Roman" w:hAnsi="Times New Roman" w:cs="Times New Roman"/>
-          <w:sz w:val="24"/>
-          <w:szCs w:val="24"/>
-        </w:rPr>
-      </w:pPr>
-      <w:r>
-        <w:rPr>
-          <w:rFonts w:ascii="Times New Roman" w:hAnsi="Times New Roman" w:cs="Times New Roman"/>
-          <w:sz w:val="24"/>
-          <w:szCs w:val="24"/>
-        </w:rPr>
-        <w:t>Маленький выбор</w:t>
-      </w:r>
+        <w:spacing w:after="195" w:line="240" w:lineRule="auto"/>
+        <w:rPr>
+          <w:rFonts w:ascii="Times New Roman" w:hAnsi="Times New Roman" w:cs="Times New Roman"/>
+          <w:sz w:val="24"/>
+          <w:szCs w:val="24"/>
+        </w:rPr>
+      </w:pPr>
     </w:p>
     <w:p>
       <w:pPr>
